--- a/Var13/4.docx
+++ b/Var13/4.docx
@@ -573,30 +573,20 @@
         <w:ind w:firstLine="709"/>
         <w:jc w:val="both"/>
         <w:rPr>
-          <w:rFonts w:ascii="Times New Roman" w:hAnsi="Times New Roman" w:cs="Times New Roman"/>
-          <w:sz w:val="28"/>
-          <w:szCs w:val="28"/>
-        </w:rPr>
-      </w:pPr>
-      <w:r>
-        <w:rPr>
-          <w:rFonts w:ascii="Times New Roman" w:hAnsi="Times New Roman" w:cs="Times New Roman"/>
-          <w:sz w:val="28"/>
-          <w:szCs w:val="28"/>
-        </w:rPr>
-        <w:t>На собственном окне выводится фото студента и его фамилия. При нажатии на кнопки – выводится сообщение «Нажата ДА» или «Нажата Отмена».</w:t>
-      </w:r>
-    </w:p>
-    <w:p>
-      <w:pPr>
-        <w:spacing w:after="0" w:line="360" w:lineRule="auto"/>
-        <w:ind w:firstLine="709"/>
-        <w:jc w:val="both"/>
-        <w:rPr>
-          <w:sz w:val="28"/>
-          <w:szCs w:val="28"/>
-        </w:rPr>
-      </w:pPr>
+          <w:sz w:val="28"/>
+          <w:szCs w:val="28"/>
+        </w:rPr>
+      </w:pPr>
+      <w:r>
+        <w:rPr>
+          <w:rFonts w:ascii="Times New Roman" w:hAnsi="Times New Roman" w:cs="Times New Roman"/>
+          <w:sz w:val="28"/>
+          <w:szCs w:val="28"/>
+        </w:rPr>
+        <w:t>Все тексты и заголовки представить на русском языке. На каждую кнопку присоединить сообщение.</w:t>
+      </w:r>
+      <w:bookmarkStart w:id="0" w:name="_GoBack"/>
+      <w:bookmarkEnd w:id="0"/>
       <w:r>
         <w:rPr>
           <w:rFonts w:ascii="Times New Roman" w:hAnsi="Times New Roman" w:cs="Times New Roman"/>
@@ -667,12 +657,9 @@
           <w:rFonts w:ascii="Times New Roman" w:hAnsi="Times New Roman" w:cs="Times New Roman"/>
           <w:sz w:val="28"/>
           <w:szCs w:val="28"/>
-          <w:lang w:val="en-US"/>
         </w:rPr>
         <w:t>7</w:t>
       </w:r>
-      <w:bookmarkStart w:id="0" w:name="_GoBack"/>
-      <w:bookmarkEnd w:id="0"/>
       <w:r>
         <w:rPr>
           <w:rFonts w:ascii="Times New Roman" w:hAnsi="Times New Roman" w:cs="Times New Roman"/>
@@ -6876,16 +6863,7 @@
           <w:szCs w:val="28"/>
           <w:lang w:val="en-US"/>
         </w:rPr>
-        <w:t>CustomAlertDialog</w:t>
-      </w:r>
-      <w:r>
-        <w:rPr>
-          <w:rFonts w:ascii="Times New Roman" w:hAnsi="Times New Roman" w:cs="Times New Roman"/>
-          <w:sz w:val="28"/>
-          <w:szCs w:val="28"/>
-          <w:lang w:val="en-US"/>
-        </w:rPr>
-        <w:t>2</w:t>
+        <w:t>CustomAlertDialog2</w:t>
       </w:r>
       <w:r>
         <w:rPr>
@@ -7072,16 +7050,7 @@
           <w:szCs w:val="28"/>
           <w:lang w:val="en-US"/>
         </w:rPr>
-        <w:t>CustomAlertDialog</w:t>
-      </w:r>
-      <w:r>
-        <w:rPr>
-          <w:rFonts w:ascii="Times New Roman" w:hAnsi="Times New Roman" w:cs="Times New Roman"/>
-          <w:sz w:val="28"/>
-          <w:szCs w:val="28"/>
-          <w:lang w:val="en-US"/>
-        </w:rPr>
-        <w:t>2</w:t>
+        <w:t>CustomAlertDialog2</w:t>
       </w:r>
       <w:r>
         <w:rPr>
@@ -10485,7 +10454,6 @@
           <w:rFonts w:ascii="Times New Roman" w:hAnsi="Times New Roman" w:cs="Times New Roman"/>
           <w:sz w:val="28"/>
           <w:szCs w:val="28"/>
-          <w:lang w:val="en-US"/>
         </w:rPr>
       </w:pPr>
       <w:r>
@@ -10501,7 +10469,6 @@
           <w:rFonts w:ascii="Times New Roman" w:hAnsi="Times New Roman" w:cs="Times New Roman"/>
           <w:sz w:val="28"/>
           <w:szCs w:val="28"/>
-          <w:lang w:val="en-US"/>
         </w:rPr>
         <w:t xml:space="preserve"> </w:t>
       </w:r>
@@ -10510,7 +10477,6 @@
           <w:rFonts w:ascii="Times New Roman" w:hAnsi="Times New Roman" w:cs="Times New Roman"/>
           <w:sz w:val="28"/>
           <w:szCs w:val="28"/>
-          <w:lang w:val="en-US"/>
         </w:rPr>
         <w:t>5</w:t>
       </w:r>
@@ -10519,10 +10485,10 @@
           <w:rFonts w:ascii="Times New Roman" w:hAnsi="Times New Roman" w:cs="Times New Roman"/>
           <w:sz w:val="28"/>
           <w:szCs w:val="28"/>
-          <w:lang w:val="en-US"/>
         </w:rPr>
         <w:t xml:space="preserve"> - </w:t>
       </w:r>
+      <w:proofErr w:type="spellStart"/>
       <w:r>
         <w:rPr>
           <w:rFonts w:ascii="Times New Roman" w:hAnsi="Times New Roman" w:cs="Times New Roman"/>
@@ -10532,12 +10498,12 @@
         </w:rPr>
         <w:t>MainActivity</w:t>
       </w:r>
-      <w:r>
-        <w:rPr>
-          <w:rFonts w:ascii="Times New Roman" w:hAnsi="Times New Roman" w:cs="Times New Roman"/>
-          <w:sz w:val="28"/>
-          <w:szCs w:val="28"/>
-          <w:lang w:val="en-US"/>
+      <w:proofErr w:type="spellEnd"/>
+      <w:r>
+        <w:rPr>
+          <w:rFonts w:ascii="Times New Roman" w:hAnsi="Times New Roman" w:cs="Times New Roman"/>
+          <w:sz w:val="28"/>
+          <w:szCs w:val="28"/>
         </w:rPr>
         <w:t>.</w:t>
       </w:r>
@@ -14089,7 +14055,6 @@
           <w:color w:val="000000"/>
           <w:sz w:val="20"/>
           <w:szCs w:val="20"/>
-          <w:lang w:val="en-US"/>
         </w:rPr>
       </w:pPr>
       <w:r>
@@ -14789,7 +14754,6 @@
         <w:br/>
         <w:t xml:space="preserve">        </w:t>
       </w:r>
-      <w:proofErr w:type="spellStart"/>
       <w:r>
         <w:rPr>
           <w:rFonts w:ascii="Consolas" w:eastAsia="Times New Roman" w:hAnsi="Consolas" w:cs="Courier New"/>
@@ -14810,30 +14774,65 @@
           <w:color w:val="0000FF"/>
           <w:sz w:val="20"/>
           <w:szCs w:val="20"/>
-          <w:lang w:val="en-US"/>
-        </w:rPr>
-        <w:t>:textSize</w:t>
-      </w:r>
-      <w:proofErr w:type="spellEnd"/>
-      <w:r>
-        <w:rPr>
-          <w:rFonts w:ascii="Consolas" w:eastAsia="Times New Roman" w:hAnsi="Consolas" w:cs="Courier New"/>
-          <w:b/>
-          <w:bCs/>
-          <w:color w:val="008000"/>
-          <w:sz w:val="20"/>
-          <w:szCs w:val="20"/>
-          <w:lang w:val="en-US"/>
-        </w:rPr>
-        <w:t xml:space="preserve">="18sp" </w:t>
-      </w:r>
-      <w:r>
-        <w:rPr>
-          <w:rFonts w:ascii="Consolas" w:eastAsia="Times New Roman" w:hAnsi="Consolas" w:cs="Courier New"/>
-          <w:color w:val="000000"/>
-          <w:sz w:val="20"/>
-          <w:szCs w:val="20"/>
-          <w:lang w:val="en-US"/>
+        </w:rPr>
+        <w:t>:</w:t>
+      </w:r>
+      <w:proofErr w:type="spellStart"/>
+      <w:r>
+        <w:rPr>
+          <w:rFonts w:ascii="Consolas" w:eastAsia="Times New Roman" w:hAnsi="Consolas" w:cs="Courier New"/>
+          <w:b/>
+          <w:bCs/>
+          <w:color w:val="0000FF"/>
+          <w:sz w:val="20"/>
+          <w:szCs w:val="20"/>
+          <w:lang w:val="en-US"/>
+        </w:rPr>
+        <w:t>textSize</w:t>
+      </w:r>
+      <w:proofErr w:type="spellEnd"/>
+      <w:r>
+        <w:rPr>
+          <w:rFonts w:ascii="Consolas" w:eastAsia="Times New Roman" w:hAnsi="Consolas" w:cs="Courier New"/>
+          <w:b/>
+          <w:bCs/>
+          <w:color w:val="008000"/>
+          <w:sz w:val="20"/>
+          <w:szCs w:val="20"/>
+        </w:rPr>
+        <w:t>="18</w:t>
+      </w:r>
+      <w:proofErr w:type="spellStart"/>
+      <w:r>
+        <w:rPr>
+          <w:rFonts w:ascii="Consolas" w:eastAsia="Times New Roman" w:hAnsi="Consolas" w:cs="Courier New"/>
+          <w:b/>
+          <w:bCs/>
+          <w:color w:val="008000"/>
+          <w:sz w:val="20"/>
+          <w:szCs w:val="20"/>
+          <w:lang w:val="en-US"/>
+        </w:rPr>
+        <w:t>sp</w:t>
+      </w:r>
+      <w:proofErr w:type="spellEnd"/>
+      <w:r>
+        <w:rPr>
+          <w:rFonts w:ascii="Consolas" w:eastAsia="Times New Roman" w:hAnsi="Consolas" w:cs="Courier New"/>
+          <w:b/>
+          <w:bCs/>
+          <w:color w:val="008000"/>
+          <w:sz w:val="20"/>
+          <w:szCs w:val="20"/>
+        </w:rPr>
+        <w:t xml:space="preserve">" </w:t>
+      </w:r>
+      <w:r>
+        <w:rPr>
+          <w:rFonts w:ascii="Consolas" w:eastAsia="Times New Roman" w:hAnsi="Consolas" w:cs="Courier New"/>
+          <w:color w:val="000000"/>
+          <w:sz w:val="20"/>
+          <w:szCs w:val="20"/>
         </w:rPr>
         <w:t>/&gt;</w:t>
       </w:r>
@@ -14843,17 +14842,15 @@
           <w:color w:val="000000"/>
           <w:sz w:val="20"/>
           <w:szCs w:val="20"/>
-          <w:lang w:val="en-US"/>
-        </w:rPr>
-        <w:br/>
-      </w:r>
-      <w:r>
-        <w:rPr>
-          <w:rFonts w:ascii="Consolas" w:eastAsia="Times New Roman" w:hAnsi="Consolas" w:cs="Courier New"/>
-          <w:color w:val="000000"/>
-          <w:sz w:val="20"/>
-          <w:szCs w:val="20"/>
-          <w:lang w:val="en-US"/>
+        </w:rPr>
+        <w:br/>
+      </w:r>
+      <w:r>
+        <w:rPr>
+          <w:rFonts w:ascii="Consolas" w:eastAsia="Times New Roman" w:hAnsi="Consolas" w:cs="Courier New"/>
+          <w:color w:val="000000"/>
+          <w:sz w:val="20"/>
+          <w:szCs w:val="20"/>
         </w:rPr>
         <w:br/>
         <w:t>&lt;/</w:t>
@@ -14878,7 +14875,6 @@
           <w:color w:val="000000"/>
           <w:sz w:val="20"/>
           <w:szCs w:val="20"/>
-          <w:lang w:val="en-US"/>
         </w:rPr>
         <w:t>&gt;</w:t>
       </w:r>
@@ -14892,7 +14888,6 @@
           <w:rFonts w:ascii="Times New Roman" w:hAnsi="Times New Roman" w:cs="Times New Roman"/>
           <w:sz w:val="28"/>
           <w:szCs w:val="28"/>
-          <w:lang w:val="en-US"/>
         </w:rPr>
       </w:pPr>
     </w:p>
@@ -15063,6 +15058,7 @@
       <w:r>
         <w:rPr>
           <w:rFonts w:ascii="Times New Roman" w:hAnsi="Times New Roman" w:cs="Times New Roman"/>
+          <w:noProof/>
           <w:sz w:val="28"/>
           <w:szCs w:val="28"/>
         </w:rPr>
@@ -15156,6 +15152,7 @@
       <w:r>
         <w:rPr>
           <w:rFonts w:ascii="Times New Roman" w:hAnsi="Times New Roman" w:cs="Times New Roman"/>
+          <w:noProof/>
           <w:sz w:val="28"/>
           <w:szCs w:val="28"/>
         </w:rPr>
@@ -15236,6 +15233,7 @@
       <w:r>
         <w:rPr>
           <w:rFonts w:ascii="Times New Roman" w:hAnsi="Times New Roman" w:cs="Times New Roman"/>
+          <w:noProof/>
           <w:sz w:val="28"/>
           <w:szCs w:val="28"/>
         </w:rPr>
@@ -19089,7 +19087,7 @@
 </file>
 
 <file path=customXml/itemProps1.xml><?xml version="1.0" encoding="utf-8"?>
-<ds:datastoreItem xmlns:ds="http://schemas.openxmlformats.org/officeDocument/2006/customXml" ds:itemID="{97D5BFDC-7837-4277-85EF-98BB2CB348B7}">
+<ds:datastoreItem xmlns:ds="http://schemas.openxmlformats.org/officeDocument/2006/customXml" ds:itemID="{68AB1297-3BA5-4A4C-AE2B-204F66FB8666}">
   <ds:schemaRefs>
     <ds:schemaRef ds:uri="http://schemas.openxmlformats.org/officeDocument/2006/bibliography"/>
   </ds:schemaRefs>
